--- a/Libreria de trabajo/Documentos/Reportes/RAC002.docx
+++ b/Libreria de trabajo/Documentos/Reportes/RAC002.docx
@@ -3,6 +3,12 @@
 <w:document xmlns:wpc="http://schemas.microsoft.com/office/word/2010/wordprocessingCanvas" xmlns:mc="http://schemas.openxmlformats.org/markup-compatibility/2006" xmlns:o="urn:schemas-microsoft-com:office:office" xmlns:r="http://schemas.openxmlformats.org/officeDocument/2006/relationships" xmlns:m="http://schemas.openxmlformats.org/officeDocument/2006/math" xmlns:v="urn:schemas-microsoft-com:vml" xmlns:wp14="http://schemas.microsoft.com/office/word/2010/wordprocessingDrawing" xmlns:wp="http://schemas.openxmlformats.org/drawingml/2006/wordprocessingDrawing" xmlns:w10="urn:schemas-microsoft-com:office:word" xmlns:w="http://schemas.openxmlformats.org/wordprocessingml/2006/main" xmlns:w14="http://schemas.microsoft.com/office/word/2010/wordml" xmlns:w15="http://schemas.microsoft.com/office/word/2012/wordml" xmlns:wpg="http://schemas.microsoft.com/office/word/2010/wordprocessingGroup" xmlns:wpi="http://schemas.microsoft.com/office/word/2010/wordprocessingInk" xmlns:wne="http://schemas.microsoft.com/office/word/2006/wordml" xmlns:wps="http://schemas.microsoft.com/office/word/2010/wordprocessingShape" mc:Ignorable="w14 w15 wp14">
   <w:body>
     <w:p/>
+    <w:p/>
+    <w:p/>
+    <w:p>
+      <w:bookmarkStart w:id="0" w:name="_GoBack"/>
+      <w:bookmarkEnd w:id="0"/>
+    </w:p>
     <w:tbl>
       <w:tblPr>
         <w:tblStyle w:val="Tablaconcuadrcula"/>
@@ -29,8 +35,6 @@
                 <w:sz w:val="24"/>
               </w:rPr>
             </w:pPr>
-            <w:bookmarkStart w:id="0" w:name="_GoBack"/>
-            <w:bookmarkEnd w:id="0"/>
             <w:r>
               <w:rPr>
                 <w:b/>
@@ -771,7 +775,6 @@
         </wp:anchor>
       </w:drawing>
     </w:r>
-    <w:proofErr w:type="spellStart"/>
     <w:r>
       <w:rPr>
         <w:rFonts w:ascii="Arial" w:hAnsi="Arial" w:cs="Arial"/>
@@ -779,17 +782,7 @@
         <w:sz w:val="22"/>
         <w:szCs w:val="22"/>
       </w:rPr>
-      <w:t>Kodevian</w:t>
-    </w:r>
-    <w:proofErr w:type="spellEnd"/>
-    <w:r>
-      <w:rPr>
-        <w:rFonts w:ascii="Arial" w:hAnsi="Arial" w:cs="Arial"/>
-        <w:color w:val="000000"/>
-        <w:sz w:val="22"/>
-        <w:szCs w:val="22"/>
-      </w:rPr>
-      <w:t xml:space="preserve"> Studio S</w:t>
+      <w:t>Kodevian Studio S</w:t>
     </w:r>
     <w:r>
       <w:rPr>

--- a/Libreria de trabajo/Documentos/Reportes/RAC002.docx
+++ b/Libreria de trabajo/Documentos/Reportes/RAC002.docx
@@ -2,13 +2,11 @@
 <file path=word/document.xml><?xml version="1.0" encoding="utf-8"?>
 <w:document xmlns:wpc="http://schemas.microsoft.com/office/word/2010/wordprocessingCanvas" xmlns:mc="http://schemas.openxmlformats.org/markup-compatibility/2006" xmlns:o="urn:schemas-microsoft-com:office:office" xmlns:r="http://schemas.openxmlformats.org/officeDocument/2006/relationships" xmlns:m="http://schemas.openxmlformats.org/officeDocument/2006/math" xmlns:v="urn:schemas-microsoft-com:vml" xmlns:wp14="http://schemas.microsoft.com/office/word/2010/wordprocessingDrawing" xmlns:wp="http://schemas.openxmlformats.org/drawingml/2006/wordprocessingDrawing" xmlns:w10="urn:schemas-microsoft-com:office:word" xmlns:w="http://schemas.openxmlformats.org/wordprocessingml/2006/main" xmlns:w14="http://schemas.microsoft.com/office/word/2010/wordml" xmlns:w15="http://schemas.microsoft.com/office/word/2012/wordml" xmlns:wpg="http://schemas.microsoft.com/office/word/2010/wordprocessingGroup" xmlns:wpi="http://schemas.microsoft.com/office/word/2010/wordprocessingInk" xmlns:wne="http://schemas.microsoft.com/office/word/2006/wordml" xmlns:wps="http://schemas.microsoft.com/office/word/2010/wordprocessingShape" mc:Ignorable="w14 w15 wp14">
   <w:body>
-    <w:p/>
-    <w:p/>
-    <w:p/>
     <w:p>
       <w:bookmarkStart w:id="0" w:name="_GoBack"/>
       <w:bookmarkEnd w:id="0"/>
     </w:p>
+    <w:p/>
     <w:tbl>
       <w:tblPr>
         <w:tblStyle w:val="Tablaconcuadrcula"/>
